--- a/src/pages/IvanVeremchukResume.docx
+++ b/src/pages/IvanVeremchukResume.docx
@@ -95,6 +95,22 @@
             <w:u w:val="single"/>
             <w:rtl w:val="0"/>
           </w:rPr>
+          <w:t xml:space="preserve">Portfolio URL</w:t>
+        </w:r>
+      </w:hyperlink>
+      <w:r>
+        <w:rPr>
+          <w:rtl w:val="0"/>
+        </w:rPr>
+        <w:t xml:space="preserve"> ; </w:t>
+      </w:r>
+      <w:hyperlink r:id="rId8">
+        <w:r>
+          <w:rPr>
+            <w:color w:val="1155cc"/>
+            <w:u w:val="single"/>
+            <w:rtl w:val="0"/>
+          </w:rPr>
           <w:t xml:space="preserve">LinkedIn URL</w:t>
         </w:r>
       </w:hyperlink>
@@ -527,7 +543,7 @@
       </w:r>
     </w:p>
     <w:sectPr>
-      <w:headerReference r:id="rId8" w:type="default"/>
+      <w:headerReference r:id="rId9" w:type="default"/>
       <w:pgSz w:h="15840" w:w="12240" w:orient="portrait"/>
       <w:pgMar w:bottom="1440" w:top="1440" w:left="1440" w:right="1440" w:header="720" w:footer="720"/>
       <w:pgNumType w:start="1"/>
